--- a/modop/Modop - Toolchain serverless avec Java - Sans deploiement.docx
+++ b/modop/Modop - Toolchain serverless avec Java - Sans deploiement.docx
@@ -1,6 +1,6 @@
 
 <file path=word/document.xml><?xml version="1.0" encoding="utf-8"?>
-<w:document xmlns:wpc="http://schemas.microsoft.com/office/word/2010/wordprocessingCanvas" xmlns:cx="http://schemas.microsoft.com/office/drawing/2014/chartex" xmlns:cx1="http://schemas.microsoft.com/office/drawing/2015/9/8/chartex" xmlns:cx2="http://schemas.microsoft.com/office/drawing/2015/10/21/chartex" xmlns:cx3="http://schemas.microsoft.com/office/drawing/2016/5/9/chartex" xmlns:cx4="http://schemas.microsoft.com/office/drawing/2016/5/10/chartex" xmlns:cx5="http://schemas.microsoft.com/office/drawing/2016/5/11/chartex" xmlns:cx6="http://schemas.microsoft.com/office/drawing/2016/5/12/chartex" xmlns:cx7="http://schemas.microsoft.com/office/drawing/2016/5/13/chartex" xmlns:cx8="http://schemas.microsoft.com/office/drawing/2016/5/14/chartex" xmlns:mc="http://schemas.openxmlformats.org/markup-compatibility/2006" xmlns:aink="http://schemas.microsoft.com/office/drawing/2016/ink" xmlns:am3d="http://schemas.microsoft.com/office/drawing/2017/model3d" xmlns:o="urn:schemas-microsoft-com:office:office" xmlns:r="http://schemas.openxmlformats.org/officeDocument/2006/relationships" xmlns:m="http://schemas.openxmlformats.org/officeDocument/2006/math" xmlns:v="urn:schemas-microsoft-com:vml" xmlns:wp14="http://schemas.microsoft.com/office/word/2010/wordprocessingDrawing" xmlns:wp="http://schemas.openxmlformats.org/drawingml/2006/wordprocessingDrawing" xmlns:w10="urn:schemas-microsoft-com:office:word" xmlns:w="http://schemas.openxmlformats.org/wordprocessingml/2006/main" xmlns:w14="http://schemas.microsoft.com/office/word/2010/wordml" xmlns:w15="http://schemas.microsoft.com/office/word/2012/wordml" xmlns:w16cid="http://schemas.microsoft.com/office/word/2016/wordml/cid" xmlns:w16se="http://schemas.microsoft.com/office/word/2015/wordml/symex" xmlns:wpg="http://schemas.microsoft.com/office/word/2010/wordprocessingGroup" xmlns:wpi="http://schemas.microsoft.com/office/word/2010/wordprocessingInk" xmlns:wne="http://schemas.microsoft.com/office/word/2006/wordml" xmlns:wps="http://schemas.microsoft.com/office/word/2010/wordprocessingShape" mc:Ignorable="w14 w15 w16se w16cid wp14">
+<w:document xmlns:ve="http://schemas.openxmlformats.org/markup-compatibility/2006" xmlns:o="urn:schemas-microsoft-com:office:office" xmlns:r="http://schemas.openxmlformats.org/officeDocument/2006/relationships" xmlns:m="http://schemas.openxmlformats.org/officeDocument/2006/math" xmlns:v="urn:schemas-microsoft-com:vml" xmlns:wp="http://schemas.openxmlformats.org/drawingml/2006/wordprocessingDrawing" xmlns:w10="urn:schemas-microsoft-com:office:word" xmlns:w="http://schemas.openxmlformats.org/wordprocessingml/2006/main" xmlns:wne="http://schemas.microsoft.com/office/word/2006/wordml">
   <w:body>
     <w:p>
       <w:pPr>
@@ -14,19 +14,7 @@
         <w:t xml:space="preserve">d’une toolchain </w:t>
       </w:r>
       <w:r>
-        <w:t xml:space="preserve">provisionnant un conteneur </w:t>
-      </w:r>
-      <w:r>
-        <w:t xml:space="preserve">Java </w:t>
-      </w:r>
-      <w:r>
-        <w:t>dan</w:t>
-      </w:r>
-      <w:r>
-        <w:t>s</w:t>
-      </w:r>
-      <w:r>
-        <w:t xml:space="preserve"> un cluster FarGate</w:t>
+        <w:t>serverless avec installation de Sonar dans EFS</w:t>
       </w:r>
     </w:p>
     <w:p>
@@ -1844,7 +1832,6 @@
               <w:b/>
               <w:bCs/>
             </w:rPr>
-            <w:lastRenderedPageBreak/>
             <w:fldChar w:fldCharType="end"/>
           </w:r>
         </w:p>
@@ -27613,7 +27600,7 @@
 </file>
 
 <file path=word/endnotes.xml><?xml version="1.0" encoding="utf-8"?>
-<w:endnotes xmlns:wpc="http://schemas.microsoft.com/office/word/2010/wordprocessingCanvas" xmlns:cx="http://schemas.microsoft.com/office/drawing/2014/chartex" xmlns:cx1="http://schemas.microsoft.com/office/drawing/2015/9/8/chartex" xmlns:cx2="http://schemas.microsoft.com/office/drawing/2015/10/21/chartex" xmlns:cx3="http://schemas.microsoft.com/office/drawing/2016/5/9/chartex" xmlns:cx4="http://schemas.microsoft.com/office/drawing/2016/5/10/chartex" xmlns:cx5="http://schemas.microsoft.com/office/drawing/2016/5/11/chartex" xmlns:cx6="http://schemas.microsoft.com/office/drawing/2016/5/12/chartex" xmlns:cx7="http://schemas.microsoft.com/office/drawing/2016/5/13/chartex" xmlns:cx8="http://schemas.microsoft.com/office/drawing/2016/5/14/chartex" xmlns:mc="http://schemas.openxmlformats.org/markup-compatibility/2006" xmlns:aink="http://schemas.microsoft.com/office/drawing/2016/ink" xmlns:am3d="http://schemas.microsoft.com/office/drawing/2017/model3d" xmlns:o="urn:schemas-microsoft-com:office:office" xmlns:r="http://schemas.openxmlformats.org/officeDocument/2006/relationships" xmlns:m="http://schemas.openxmlformats.org/officeDocument/2006/math" xmlns:v="urn:schemas-microsoft-com:vml" xmlns:wp14="http://schemas.microsoft.com/office/word/2010/wordprocessingDrawing" xmlns:wp="http://schemas.openxmlformats.org/drawingml/2006/wordprocessingDrawing" xmlns:w10="urn:schemas-microsoft-com:office:word" xmlns:w="http://schemas.openxmlformats.org/wordprocessingml/2006/main" xmlns:w14="http://schemas.microsoft.com/office/word/2010/wordml" xmlns:w15="http://schemas.microsoft.com/office/word/2012/wordml" xmlns:w16cid="http://schemas.microsoft.com/office/word/2016/wordml/cid" xmlns:w16se="http://schemas.microsoft.com/office/word/2015/wordml/symex" xmlns:wpg="http://schemas.microsoft.com/office/word/2010/wordprocessingGroup" xmlns:wpi="http://schemas.microsoft.com/office/word/2010/wordprocessingInk" xmlns:wne="http://schemas.microsoft.com/office/word/2006/wordml" xmlns:wps="http://schemas.microsoft.com/office/word/2010/wordprocessingShape" mc:Ignorable="w14 w15 w16se w16cid wp14">
+<w:endnotes xmlns:ve="http://schemas.openxmlformats.org/markup-compatibility/2006" xmlns:o="urn:schemas-microsoft-com:office:office" xmlns:r="http://schemas.openxmlformats.org/officeDocument/2006/relationships" xmlns:m="http://schemas.openxmlformats.org/officeDocument/2006/math" xmlns:v="urn:schemas-microsoft-com:vml" xmlns:wp="http://schemas.openxmlformats.org/drawingml/2006/wordprocessingDrawing" xmlns:w10="urn:schemas-microsoft-com:office:word" xmlns:w="http://schemas.openxmlformats.org/wordprocessingml/2006/main" xmlns:wne="http://schemas.microsoft.com/office/word/2006/wordml">
   <w:endnote w:type="separator" w:id="-1">
     <w:p>
       <w:pPr>
@@ -27638,7 +27625,7 @@
 </file>
 
 <file path=word/footnotes.xml><?xml version="1.0" encoding="utf-8"?>
-<w:footnotes xmlns:wpc="http://schemas.microsoft.com/office/word/2010/wordprocessingCanvas" xmlns:cx="http://schemas.microsoft.com/office/drawing/2014/chartex" xmlns:cx1="http://schemas.microsoft.com/office/drawing/2015/9/8/chartex" xmlns:cx2="http://schemas.microsoft.com/office/drawing/2015/10/21/chartex" xmlns:cx3="http://schemas.microsoft.com/office/drawing/2016/5/9/chartex" xmlns:cx4="http://schemas.microsoft.com/office/drawing/2016/5/10/chartex" xmlns:cx5="http://schemas.microsoft.com/office/drawing/2016/5/11/chartex" xmlns:cx6="http://schemas.microsoft.com/office/drawing/2016/5/12/chartex" xmlns:cx7="http://schemas.microsoft.com/office/drawing/2016/5/13/chartex" xmlns:cx8="http://schemas.microsoft.com/office/drawing/2016/5/14/chartex" xmlns:mc="http://schemas.openxmlformats.org/markup-compatibility/2006" xmlns:aink="http://schemas.microsoft.com/office/drawing/2016/ink" xmlns:am3d="http://schemas.microsoft.com/office/drawing/2017/model3d" xmlns:o="urn:schemas-microsoft-com:office:office" xmlns:r="http://schemas.openxmlformats.org/officeDocument/2006/relationships" xmlns:m="http://schemas.openxmlformats.org/officeDocument/2006/math" xmlns:v="urn:schemas-microsoft-com:vml" xmlns:wp14="http://schemas.microsoft.com/office/word/2010/wordprocessingDrawing" xmlns:wp="http://schemas.openxmlformats.org/drawingml/2006/wordprocessingDrawing" xmlns:w10="urn:schemas-microsoft-com:office:word" xmlns:w="http://schemas.openxmlformats.org/wordprocessingml/2006/main" xmlns:w14="http://schemas.microsoft.com/office/word/2010/wordml" xmlns:w15="http://schemas.microsoft.com/office/word/2012/wordml" xmlns:w16cid="http://schemas.microsoft.com/office/word/2016/wordml/cid" xmlns:w16se="http://schemas.microsoft.com/office/word/2015/wordml/symex" xmlns:wpg="http://schemas.microsoft.com/office/word/2010/wordprocessingGroup" xmlns:wpi="http://schemas.microsoft.com/office/word/2010/wordprocessingInk" xmlns:wne="http://schemas.microsoft.com/office/word/2006/wordml" xmlns:wps="http://schemas.microsoft.com/office/word/2010/wordprocessingShape" mc:Ignorable="w14 w15 w16se w16cid wp14">
+<w:footnotes xmlns:ve="http://schemas.openxmlformats.org/markup-compatibility/2006" xmlns:o="urn:schemas-microsoft-com:office:office" xmlns:r="http://schemas.openxmlformats.org/officeDocument/2006/relationships" xmlns:m="http://schemas.openxmlformats.org/officeDocument/2006/math" xmlns:v="urn:schemas-microsoft-com:vml" xmlns:wp="http://schemas.openxmlformats.org/drawingml/2006/wordprocessingDrawing" xmlns:w10="urn:schemas-microsoft-com:office:word" xmlns:w="http://schemas.openxmlformats.org/wordprocessingml/2006/main" xmlns:wne="http://schemas.microsoft.com/office/word/2006/wordml">
   <w:footnote w:type="separator" w:id="-1">
     <w:p>
       <w:pPr>
@@ -27663,8 +27650,8 @@
 </file>
 
 <file path=word/numbering.xml><?xml version="1.0" encoding="utf-8"?>
-<w:numbering xmlns:wpc="http://schemas.microsoft.com/office/word/2010/wordprocessingCanvas" xmlns:cx="http://schemas.microsoft.com/office/drawing/2014/chartex" xmlns:cx1="http://schemas.microsoft.com/office/drawing/2015/9/8/chartex" xmlns:cx2="http://schemas.microsoft.com/office/drawing/2015/10/21/chartex" xmlns:cx3="http://schemas.microsoft.com/office/drawing/2016/5/9/chartex" xmlns:cx4="http://schemas.microsoft.com/office/drawing/2016/5/10/chartex" xmlns:cx5="http://schemas.microsoft.com/office/drawing/2016/5/11/chartex" xmlns:cx6="http://schemas.microsoft.com/office/drawing/2016/5/12/chartex" xmlns:cx7="http://schemas.microsoft.com/office/drawing/2016/5/13/chartex" xmlns:cx8="http://schemas.microsoft.com/office/drawing/2016/5/14/chartex" xmlns:mc="http://schemas.openxmlformats.org/markup-compatibility/2006" xmlns:aink="http://schemas.microsoft.com/office/drawing/2016/ink" xmlns:am3d="http://schemas.microsoft.com/office/drawing/2017/model3d" xmlns:o="urn:schemas-microsoft-com:office:office" xmlns:r="http://schemas.openxmlformats.org/officeDocument/2006/relationships" xmlns:m="http://schemas.openxmlformats.org/officeDocument/2006/math" xmlns:v="urn:schemas-microsoft-com:vml" xmlns:wp14="http://schemas.microsoft.com/office/word/2010/wordprocessingDrawing" xmlns:wp="http://schemas.openxmlformats.org/drawingml/2006/wordprocessingDrawing" xmlns:w10="urn:schemas-microsoft-com:office:word" xmlns:w="http://schemas.openxmlformats.org/wordprocessingml/2006/main" xmlns:w14="http://schemas.microsoft.com/office/word/2010/wordml" xmlns:w15="http://schemas.microsoft.com/office/word/2012/wordml" xmlns:w16cid="http://schemas.microsoft.com/office/word/2016/wordml/cid" xmlns:w16se="http://schemas.microsoft.com/office/word/2015/wordml/symex" xmlns:wpg="http://schemas.microsoft.com/office/word/2010/wordprocessingGroup" xmlns:wpi="http://schemas.microsoft.com/office/word/2010/wordprocessingInk" xmlns:wne="http://schemas.microsoft.com/office/word/2006/wordml" xmlns:wps="http://schemas.microsoft.com/office/word/2010/wordprocessingShape" mc:Ignorable="w14 w15 w16se w16cid wp14">
-  <w:abstractNum w:abstractNumId="0" w15:restartNumberingAfterBreak="0">
+<w:numbering xmlns:ve="http://schemas.openxmlformats.org/markup-compatibility/2006" xmlns:o="urn:schemas-microsoft-com:office:office" xmlns:r="http://schemas.openxmlformats.org/officeDocument/2006/relationships" xmlns:m="http://schemas.openxmlformats.org/officeDocument/2006/math" xmlns:v="urn:schemas-microsoft-com:vml" xmlns:wp="http://schemas.openxmlformats.org/drawingml/2006/wordprocessingDrawing" xmlns:w10="urn:schemas-microsoft-com:office:word" xmlns:w="http://schemas.openxmlformats.org/wordprocessingml/2006/main" xmlns:wne="http://schemas.microsoft.com/office/word/2006/wordml">
+  <w:abstractNum w:abstractNumId="0">
     <w:nsid w:val="00F90C60"/>
     <w:multiLevelType w:val="hybridMultilevel"/>
     <w:tmpl w:val="BB821716"/>
@@ -27756,7 +27743,7 @@
       </w:pPr>
     </w:lvl>
   </w:abstractNum>
-  <w:abstractNum w:abstractNumId="1" w15:restartNumberingAfterBreak="0">
+  <w:abstractNum w:abstractNumId="1">
     <w:nsid w:val="01460EF6"/>
     <w:multiLevelType w:val="hybridMultilevel"/>
     <w:tmpl w:val="5F4A35AA"/>
@@ -27845,7 +27832,7 @@
       </w:pPr>
     </w:lvl>
   </w:abstractNum>
-  <w:abstractNum w:abstractNumId="2" w15:restartNumberingAfterBreak="0">
+  <w:abstractNum w:abstractNumId="2">
     <w:nsid w:val="0B723E1F"/>
     <w:multiLevelType w:val="hybridMultilevel"/>
     <w:tmpl w:val="EE0A7774"/>
@@ -27958,7 +27945,7 @@
       </w:rPr>
     </w:lvl>
   </w:abstractNum>
-  <w:abstractNum w:abstractNumId="3" w15:restartNumberingAfterBreak="0">
+  <w:abstractNum w:abstractNumId="3">
     <w:nsid w:val="0B93424B"/>
     <w:multiLevelType w:val="hybridMultilevel"/>
     <w:tmpl w:val="2C46C3E0"/>
@@ -28044,7 +28031,7 @@
       </w:pPr>
     </w:lvl>
   </w:abstractNum>
-  <w:abstractNum w:abstractNumId="4" w15:restartNumberingAfterBreak="0">
+  <w:abstractNum w:abstractNumId="4">
     <w:nsid w:val="12267443"/>
     <w:multiLevelType w:val="hybridMultilevel"/>
     <w:tmpl w:val="0414D15C"/>
@@ -28130,7 +28117,7 @@
       </w:pPr>
     </w:lvl>
   </w:abstractNum>
-  <w:abstractNum w:abstractNumId="5" w15:restartNumberingAfterBreak="0">
+  <w:abstractNum w:abstractNumId="5">
     <w:nsid w:val="12A73622"/>
     <w:multiLevelType w:val="hybridMultilevel"/>
     <w:tmpl w:val="B166248C"/>
@@ -28219,7 +28206,7 @@
       </w:pPr>
     </w:lvl>
   </w:abstractNum>
-  <w:abstractNum w:abstractNumId="6" w15:restartNumberingAfterBreak="0">
+  <w:abstractNum w:abstractNumId="6">
     <w:nsid w:val="27535762"/>
     <w:multiLevelType w:val="hybridMultilevel"/>
     <w:tmpl w:val="91141FAA"/>
@@ -28308,7 +28295,7 @@
       </w:pPr>
     </w:lvl>
   </w:abstractNum>
-  <w:abstractNum w:abstractNumId="7" w15:restartNumberingAfterBreak="0">
+  <w:abstractNum w:abstractNumId="7">
     <w:nsid w:val="2D5A1CAC"/>
     <w:multiLevelType w:val="hybridMultilevel"/>
     <w:tmpl w:val="8F9CB8BE"/>
@@ -28397,7 +28384,7 @@
       </w:pPr>
     </w:lvl>
   </w:abstractNum>
-  <w:abstractNum w:abstractNumId="8" w15:restartNumberingAfterBreak="0">
+  <w:abstractNum w:abstractNumId="8">
     <w:nsid w:val="2E273C2B"/>
     <w:multiLevelType w:val="hybridMultilevel"/>
     <w:tmpl w:val="97867CA4"/>
@@ -28486,7 +28473,7 @@
       </w:pPr>
     </w:lvl>
   </w:abstractNum>
-  <w:abstractNum w:abstractNumId="9" w15:restartNumberingAfterBreak="0">
+  <w:abstractNum w:abstractNumId="9">
     <w:nsid w:val="3B3517FF"/>
     <w:multiLevelType w:val="hybridMultilevel"/>
     <w:tmpl w:val="91141FAA"/>
@@ -28575,7 +28562,7 @@
       </w:pPr>
     </w:lvl>
   </w:abstractNum>
-  <w:abstractNum w:abstractNumId="10" w15:restartNumberingAfterBreak="0">
+  <w:abstractNum w:abstractNumId="10">
     <w:nsid w:val="3E766579"/>
     <w:multiLevelType w:val="hybridMultilevel"/>
     <w:tmpl w:val="2C46C3E0"/>
@@ -28661,7 +28648,7 @@
       </w:pPr>
     </w:lvl>
   </w:abstractNum>
-  <w:abstractNum w:abstractNumId="11" w15:restartNumberingAfterBreak="0">
+  <w:abstractNum w:abstractNumId="11">
     <w:nsid w:val="4AEC113A"/>
     <w:multiLevelType w:val="hybridMultilevel"/>
     <w:tmpl w:val="56D24BD6"/>
@@ -28774,7 +28761,7 @@
       </w:rPr>
     </w:lvl>
   </w:abstractNum>
-  <w:abstractNum w:abstractNumId="12" w15:restartNumberingAfterBreak="0">
+  <w:abstractNum w:abstractNumId="12">
     <w:nsid w:val="5DA135C5"/>
     <w:multiLevelType w:val="hybridMultilevel"/>
     <w:tmpl w:val="28A23D8E"/>
@@ -28866,7 +28853,7 @@
       </w:pPr>
     </w:lvl>
   </w:abstractNum>
-  <w:abstractNum w:abstractNumId="13" w15:restartNumberingAfterBreak="0">
+  <w:abstractNum w:abstractNumId="13">
     <w:nsid w:val="5F60419C"/>
     <w:multiLevelType w:val="hybridMultilevel"/>
     <w:tmpl w:val="91141FAA"/>
@@ -28955,7 +28942,7 @@
       </w:pPr>
     </w:lvl>
   </w:abstractNum>
-  <w:abstractNum w:abstractNumId="14" w15:restartNumberingAfterBreak="0">
+  <w:abstractNum w:abstractNumId="14">
     <w:nsid w:val="661E6C5B"/>
     <w:multiLevelType w:val="hybridMultilevel"/>
     <w:tmpl w:val="827EAC92"/>
@@ -29045,7 +29032,7 @@
       </w:pPr>
     </w:lvl>
   </w:abstractNum>
-  <w:abstractNum w:abstractNumId="15" w15:restartNumberingAfterBreak="0">
+  <w:abstractNum w:abstractNumId="15">
     <w:nsid w:val="6A1615A1"/>
     <w:multiLevelType w:val="hybridMultilevel"/>
     <w:tmpl w:val="4970D11E"/>
@@ -29131,7 +29118,7 @@
       </w:pPr>
     </w:lvl>
   </w:abstractNum>
-  <w:abstractNum w:abstractNumId="16" w15:restartNumberingAfterBreak="0">
+  <w:abstractNum w:abstractNumId="16">
     <w:nsid w:val="6ECB2B89"/>
     <w:multiLevelType w:val="hybridMultilevel"/>
     <w:tmpl w:val="ADD2C15A"/>
@@ -29244,7 +29231,7 @@
       </w:rPr>
     </w:lvl>
   </w:abstractNum>
-  <w:abstractNum w:abstractNumId="17" w15:restartNumberingAfterBreak="0">
+  <w:abstractNum w:abstractNumId="17">
     <w:nsid w:val="70292E37"/>
     <w:multiLevelType w:val="hybridMultilevel"/>
     <w:tmpl w:val="5100E64A"/>
@@ -29357,7 +29344,7 @@
       </w:rPr>
     </w:lvl>
   </w:abstractNum>
-  <w:abstractNum w:abstractNumId="18" w15:restartNumberingAfterBreak="0">
+  <w:abstractNum w:abstractNumId="18">
     <w:nsid w:val="77D21860"/>
     <w:multiLevelType w:val="hybridMultilevel"/>
     <w:tmpl w:val="97867CA4"/>
@@ -29446,7 +29433,7 @@
       </w:pPr>
     </w:lvl>
   </w:abstractNum>
-  <w:abstractNum w:abstractNumId="19" w15:restartNumberingAfterBreak="0">
+  <w:abstractNum w:abstractNumId="19">
     <w:nsid w:val="7CE82731"/>
     <w:multiLevelType w:val="hybridMultilevel"/>
     <w:tmpl w:val="97867CA4"/>
@@ -29535,7 +29522,7 @@
       </w:pPr>
     </w:lvl>
   </w:abstractNum>
-  <w:abstractNum w:abstractNumId="20" w15:restartNumberingAfterBreak="0">
+  <w:abstractNum w:abstractNumId="20">
     <w:nsid w:val="7D434F3C"/>
     <w:multiLevelType w:val="hybridMultilevel"/>
     <w:tmpl w:val="B1F6A6C0"/>
@@ -29692,7 +29679,7 @@
 </file>
 
 <file path=word/styles.xml><?xml version="1.0" encoding="utf-8"?>
-<w:styles xmlns:mc="http://schemas.openxmlformats.org/markup-compatibility/2006" xmlns:r="http://schemas.openxmlformats.org/officeDocument/2006/relationships" xmlns:w="http://schemas.openxmlformats.org/wordprocessingml/2006/main" xmlns:w14="http://schemas.microsoft.com/office/word/2010/wordml" xmlns:w15="http://schemas.microsoft.com/office/word/2012/wordml" xmlns:w16cid="http://schemas.microsoft.com/office/word/2016/wordml/cid" xmlns:w16se="http://schemas.microsoft.com/office/word/2015/wordml/symex" mc:Ignorable="w14 w15 w16se w16cid">
+<w:styles xmlns:r="http://schemas.openxmlformats.org/officeDocument/2006/relationships" xmlns:w="http://schemas.openxmlformats.org/wordprocessingml/2006/main">
   <w:docDefaults>
     <w:rPrDefault>
       <w:rPr>
@@ -29708,382 +29695,144 @@
       </w:pPr>
     </w:pPrDefault>
   </w:docDefaults>
-  <w:latentStyles w:defLockedState="0" w:defUIPriority="99" w:defSemiHidden="0" w:defUnhideWhenUsed="0" w:defQFormat="0" w:count="375">
-    <w:lsdException w:name="Normal" w:uiPriority="0" w:qFormat="1"/>
-    <w:lsdException w:name="heading 1" w:uiPriority="9" w:qFormat="1"/>
-    <w:lsdException w:name="heading 2" w:semiHidden="1" w:uiPriority="9" w:unhideWhenUsed="1" w:qFormat="1"/>
-    <w:lsdException w:name="heading 3" w:semiHidden="1" w:uiPriority="9" w:unhideWhenUsed="1" w:qFormat="1"/>
-    <w:lsdException w:name="heading 4" w:semiHidden="1" w:uiPriority="9" w:unhideWhenUsed="1" w:qFormat="1"/>
-    <w:lsdException w:name="heading 5" w:semiHidden="1" w:uiPriority="9" w:unhideWhenUsed="1" w:qFormat="1"/>
-    <w:lsdException w:name="heading 6" w:semiHidden="1" w:uiPriority="9" w:unhideWhenUsed="1" w:qFormat="1"/>
-    <w:lsdException w:name="heading 7" w:semiHidden="1" w:uiPriority="9" w:unhideWhenUsed="1" w:qFormat="1"/>
-    <w:lsdException w:name="heading 8" w:semiHidden="1" w:uiPriority="9" w:unhideWhenUsed="1" w:qFormat="1"/>
-    <w:lsdException w:name="heading 9" w:semiHidden="1" w:uiPriority="9" w:unhideWhenUsed="1" w:qFormat="1"/>
-    <w:lsdException w:name="index 1" w:semiHidden="1" w:unhideWhenUsed="1"/>
-    <w:lsdException w:name="index 2" w:semiHidden="1" w:unhideWhenUsed="1"/>
-    <w:lsdException w:name="index 3" w:semiHidden="1" w:unhideWhenUsed="1"/>
-    <w:lsdException w:name="index 4" w:semiHidden="1" w:unhideWhenUsed="1"/>
-    <w:lsdException w:name="index 5" w:semiHidden="1" w:unhideWhenUsed="1"/>
-    <w:lsdException w:name="index 6" w:semiHidden="1" w:unhideWhenUsed="1"/>
-    <w:lsdException w:name="index 7" w:semiHidden="1" w:unhideWhenUsed="1"/>
-    <w:lsdException w:name="index 8" w:semiHidden="1" w:unhideWhenUsed="1"/>
-    <w:lsdException w:name="index 9" w:semiHidden="1" w:unhideWhenUsed="1"/>
-    <w:lsdException w:name="toc 1" w:semiHidden="1" w:uiPriority="39" w:unhideWhenUsed="1"/>
-    <w:lsdException w:name="toc 2" w:semiHidden="1" w:uiPriority="39" w:unhideWhenUsed="1"/>
-    <w:lsdException w:name="toc 3" w:semiHidden="1" w:uiPriority="39" w:unhideWhenUsed="1"/>
-    <w:lsdException w:name="toc 4" w:semiHidden="1" w:uiPriority="39" w:unhideWhenUsed="1"/>
-    <w:lsdException w:name="toc 5" w:semiHidden="1" w:uiPriority="39" w:unhideWhenUsed="1"/>
-    <w:lsdException w:name="toc 6" w:semiHidden="1" w:uiPriority="39" w:unhideWhenUsed="1"/>
-    <w:lsdException w:name="toc 7" w:semiHidden="1" w:uiPriority="39" w:unhideWhenUsed="1"/>
-    <w:lsdException w:name="toc 8" w:semiHidden="1" w:uiPriority="39" w:unhideWhenUsed="1"/>
-    <w:lsdException w:name="toc 9" w:semiHidden="1" w:uiPriority="39" w:unhideWhenUsed="1"/>
-    <w:lsdException w:name="Normal Indent" w:semiHidden="1" w:unhideWhenUsed="1"/>
-    <w:lsdException w:name="footnote text" w:semiHidden="1" w:unhideWhenUsed="1"/>
-    <w:lsdException w:name="annotation text" w:semiHidden="1" w:unhideWhenUsed="1"/>
-    <w:lsdException w:name="header" w:semiHidden="1" w:unhideWhenUsed="1"/>
-    <w:lsdException w:name="footer" w:semiHidden="1" w:unhideWhenUsed="1"/>
-    <w:lsdException w:name="index heading" w:semiHidden="1" w:unhideWhenUsed="1"/>
-    <w:lsdException w:name="caption" w:semiHidden="1" w:uiPriority="35" w:unhideWhenUsed="1" w:qFormat="1"/>
-    <w:lsdException w:name="table of figures" w:semiHidden="1" w:unhideWhenUsed="1"/>
-    <w:lsdException w:name="envelope address" w:semiHidden="1" w:unhideWhenUsed="1"/>
-    <w:lsdException w:name="envelope return" w:semiHidden="1" w:unhideWhenUsed="1"/>
-    <w:lsdException w:name="footnote reference" w:semiHidden="1" w:unhideWhenUsed="1"/>
-    <w:lsdException w:name="annotation reference" w:semiHidden="1" w:unhideWhenUsed="1"/>
-    <w:lsdException w:name="line number" w:semiHidden="1" w:unhideWhenUsed="1"/>
-    <w:lsdException w:name="page number" w:semiHidden="1" w:unhideWhenUsed="1"/>
-    <w:lsdException w:name="endnote reference" w:semiHidden="1" w:unhideWhenUsed="1"/>
-    <w:lsdException w:name="endnote text" w:semiHidden="1" w:unhideWhenUsed="1"/>
-    <w:lsdException w:name="table of authorities" w:semiHidden="1" w:unhideWhenUsed="1"/>
-    <w:lsdException w:name="macro" w:semiHidden="1" w:unhideWhenUsed="1"/>
-    <w:lsdException w:name="toa heading" w:semiHidden="1" w:unhideWhenUsed="1"/>
-    <w:lsdException w:name="List" w:semiHidden="1" w:unhideWhenUsed="1"/>
-    <w:lsdException w:name="List Bullet" w:semiHidden="1" w:unhideWhenUsed="1"/>
-    <w:lsdException w:name="List Number" w:semiHidden="1" w:unhideWhenUsed="1"/>
-    <w:lsdException w:name="List 2" w:semiHidden="1" w:unhideWhenUsed="1"/>
-    <w:lsdException w:name="List 3" w:semiHidden="1" w:unhideWhenUsed="1"/>
-    <w:lsdException w:name="List 4" w:semiHidden="1" w:unhideWhenUsed="1"/>
-    <w:lsdException w:name="List 5" w:semiHidden="1" w:unhideWhenUsed="1"/>
-    <w:lsdException w:name="List Bullet 2" w:semiHidden="1" w:unhideWhenUsed="1"/>
-    <w:lsdException w:name="List Bullet 3" w:semiHidden="1" w:unhideWhenUsed="1"/>
-    <w:lsdException w:name="List Bullet 4" w:semiHidden="1" w:unhideWhenUsed="1"/>
-    <w:lsdException w:name="List Bullet 5" w:semiHidden="1" w:unhideWhenUsed="1"/>
-    <w:lsdException w:name="List Number 2" w:semiHidden="1" w:unhideWhenUsed="1"/>
-    <w:lsdException w:name="List Number 3" w:semiHidden="1" w:unhideWhenUsed="1"/>
-    <w:lsdException w:name="List Number 4" w:semiHidden="1" w:unhideWhenUsed="1"/>
-    <w:lsdException w:name="List Number 5" w:semiHidden="1" w:unhideWhenUsed="1"/>
-    <w:lsdException w:name="Title" w:uiPriority="10" w:qFormat="1"/>
-    <w:lsdException w:name="Closing" w:semiHidden="1" w:unhideWhenUsed="1"/>
-    <w:lsdException w:name="Signature" w:semiHidden="1" w:unhideWhenUsed="1"/>
-    <w:lsdException w:name="Default Paragraph Font" w:semiHidden="1" w:uiPriority="1" w:unhideWhenUsed="1"/>
-    <w:lsdException w:name="Body Text" w:semiHidden="1" w:unhideWhenUsed="1"/>
-    <w:lsdException w:name="Body Text Indent" w:semiHidden="1" w:unhideWhenUsed="1"/>
-    <w:lsdException w:name="List Continue" w:semiHidden="1" w:unhideWhenUsed="1"/>
-    <w:lsdException w:name="List Continue 2" w:semiHidden="1" w:unhideWhenUsed="1"/>
-    <w:lsdException w:name="List Continue 3" w:semiHidden="1" w:unhideWhenUsed="1"/>
-    <w:lsdException w:name="List Continue 4" w:semiHidden="1" w:unhideWhenUsed="1"/>
-    <w:lsdException w:name="List Continue 5" w:semiHidden="1" w:unhideWhenUsed="1"/>
-    <w:lsdException w:name="Message Header" w:semiHidden="1" w:unhideWhenUsed="1"/>
-    <w:lsdException w:name="Subtitle" w:uiPriority="11" w:qFormat="1"/>
-    <w:lsdException w:name="Salutation" w:semiHidden="1" w:unhideWhenUsed="1"/>
-    <w:lsdException w:name="Date" w:semiHidden="1" w:unhideWhenUsed="1"/>
-    <w:lsdException w:name="Body Text First Indent" w:semiHidden="1" w:unhideWhenUsed="1"/>
-    <w:lsdException w:name="Body Text First Indent 2" w:semiHidden="1" w:unhideWhenUsed="1"/>
-    <w:lsdException w:name="Note Heading" w:semiHidden="1" w:unhideWhenUsed="1"/>
-    <w:lsdException w:name="Body Text 2" w:semiHidden="1" w:unhideWhenUsed="1"/>
-    <w:lsdException w:name="Body Text 3" w:semiHidden="1" w:unhideWhenUsed="1"/>
-    <w:lsdException w:name="Body Text Indent 2" w:semiHidden="1" w:unhideWhenUsed="1"/>
-    <w:lsdException w:name="Body Text Indent 3" w:semiHidden="1" w:unhideWhenUsed="1"/>
-    <w:lsdException w:name="Block Text" w:semiHidden="1" w:unhideWhenUsed="1"/>
-    <w:lsdException w:name="Hyperlink" w:semiHidden="1" w:unhideWhenUsed="1"/>
-    <w:lsdException w:name="FollowedHyperlink" w:semiHidden="1" w:unhideWhenUsed="1"/>
-    <w:lsdException w:name="Strong" w:uiPriority="22" w:qFormat="1"/>
-    <w:lsdException w:name="Emphasis" w:uiPriority="20" w:qFormat="1"/>
-    <w:lsdException w:name="Document Map" w:semiHidden="1" w:unhideWhenUsed="1"/>
-    <w:lsdException w:name="Plain Text" w:semiHidden="1" w:unhideWhenUsed="1"/>
-    <w:lsdException w:name="E-mail Signature" w:semiHidden="1" w:unhideWhenUsed="1"/>
-    <w:lsdException w:name="HTML Top of Form" w:semiHidden="1" w:unhideWhenUsed="1"/>
-    <w:lsdException w:name="HTML Bottom of Form" w:semiHidden="1" w:unhideWhenUsed="1"/>
-    <w:lsdException w:name="Normal (Web)" w:semiHidden="1" w:unhideWhenUsed="1"/>
-    <w:lsdException w:name="HTML Acronym" w:semiHidden="1" w:unhideWhenUsed="1"/>
-    <w:lsdException w:name="HTML Address" w:semiHidden="1" w:unhideWhenUsed="1"/>
-    <w:lsdException w:name="HTML Cite" w:semiHidden="1" w:unhideWhenUsed="1"/>
-    <w:lsdException w:name="HTML Code" w:semiHidden="1" w:unhideWhenUsed="1"/>
-    <w:lsdException w:name="HTML Definition" w:semiHidden="1" w:unhideWhenUsed="1"/>
-    <w:lsdException w:name="HTML Keyboard" w:semiHidden="1" w:unhideWhenUsed="1"/>
-    <w:lsdException w:name="HTML Preformatted" w:semiHidden="1" w:unhideWhenUsed="1"/>
-    <w:lsdException w:name="HTML Sample" w:semiHidden="1" w:unhideWhenUsed="1"/>
-    <w:lsdException w:name="HTML Typewriter" w:semiHidden="1" w:unhideWhenUsed="1"/>
-    <w:lsdException w:name="HTML Variable" w:semiHidden="1" w:unhideWhenUsed="1"/>
-    <w:lsdException w:name="Normal Table" w:semiHidden="1" w:unhideWhenUsed="1"/>
-    <w:lsdException w:name="annotation subject" w:semiHidden="1" w:unhideWhenUsed="1"/>
-    <w:lsdException w:name="No List" w:semiHidden="1" w:unhideWhenUsed="1"/>
-    <w:lsdException w:name="Outline List 1" w:semiHidden="1" w:unhideWhenUsed="1"/>
-    <w:lsdException w:name="Outline List 2" w:semiHidden="1" w:unhideWhenUsed="1"/>
-    <w:lsdException w:name="Outline List 3" w:semiHidden="1" w:unhideWhenUsed="1"/>
-    <w:lsdException w:name="Table Simple 1" w:semiHidden="1" w:unhideWhenUsed="1"/>
-    <w:lsdException w:name="Table Simple 2" w:semiHidden="1" w:unhideWhenUsed="1"/>
-    <w:lsdException w:name="Table Simple 3" w:semiHidden="1" w:unhideWhenUsed="1"/>
-    <w:lsdException w:name="Table Classic 1" w:semiHidden="1" w:unhideWhenUsed="1"/>
-    <w:lsdException w:name="Table Classic 2" w:semiHidden="1" w:unhideWhenUsed="1"/>
-    <w:lsdException w:name="Table Classic 3" w:semiHidden="1" w:unhideWhenUsed="1"/>
-    <w:lsdException w:name="Table Classic 4" w:semiHidden="1" w:unhideWhenUsed="1"/>
-    <w:lsdException w:name="Table Colorful 1" w:semiHidden="1" w:unhideWhenUsed="1"/>
-    <w:lsdException w:name="Table Colorful 2" w:semiHidden="1" w:unhideWhenUsed="1"/>
-    <w:lsdException w:name="Table Colorful 3" w:semiHidden="1" w:unhideWhenUsed="1"/>
-    <w:lsdException w:name="Table Columns 1" w:semiHidden="1" w:unhideWhenUsed="1"/>
-    <w:lsdException w:name="Table Columns 2" w:semiHidden="1" w:unhideWhenUsed="1"/>
-    <w:lsdException w:name="Table Columns 3" w:semiHidden="1" w:unhideWhenUsed="1"/>
-    <w:lsdException w:name="Table Columns 4" w:semiHidden="1" w:unhideWhenUsed="1"/>
-    <w:lsdException w:name="Table Columns 5" w:semiHidden="1" w:unhideWhenUsed="1"/>
-    <w:lsdException w:name="Table Grid 1" w:semiHidden="1" w:unhideWhenUsed="1"/>
-    <w:lsdException w:name="Table Grid 2" w:semiHidden="1" w:unhideWhenUsed="1"/>
-    <w:lsdException w:name="Table Grid 3" w:semiHidden="1" w:unhideWhenUsed="1"/>
-    <w:lsdException w:name="Table Grid 4" w:semiHidden="1" w:unhideWhenUsed="1"/>
-    <w:lsdException w:name="Table Grid 5" w:semiHidden="1" w:unhideWhenUsed="1"/>
-    <w:lsdException w:name="Table Grid 6" w:semiHidden="1" w:unhideWhenUsed="1"/>
-    <w:lsdException w:name="Table Grid 7" w:semiHidden="1" w:unhideWhenUsed="1"/>
-    <w:lsdException w:name="Table Grid 8" w:semiHidden="1" w:unhideWhenUsed="1"/>
-    <w:lsdException w:name="Table List 1" w:semiHidden="1" w:unhideWhenUsed="1"/>
-    <w:lsdException w:name="Table List 2" w:semiHidden="1" w:unhideWhenUsed="1"/>
-    <w:lsdException w:name="Table List 3" w:semiHidden="1" w:unhideWhenUsed="1"/>
-    <w:lsdException w:name="Table List 4" w:semiHidden="1" w:unhideWhenUsed="1"/>
-    <w:lsdException w:name="Table List 5" w:semiHidden="1" w:unhideWhenUsed="1"/>
-    <w:lsdException w:name="Table List 6" w:semiHidden="1" w:unhideWhenUsed="1"/>
-    <w:lsdException w:name="Table List 7" w:semiHidden="1" w:unhideWhenUsed="1"/>
-    <w:lsdException w:name="Table List 8" w:semiHidden="1" w:unhideWhenUsed="1"/>
-    <w:lsdException w:name="Table 3D effects 1" w:semiHidden="1" w:unhideWhenUsed="1"/>
-    <w:lsdException w:name="Table 3D effects 2" w:semiHidden="1" w:unhideWhenUsed="1"/>
-    <w:lsdException w:name="Table 3D effects 3" w:semiHidden="1" w:unhideWhenUsed="1"/>
-    <w:lsdException w:name="Table Contemporary" w:semiHidden="1" w:unhideWhenUsed="1"/>
-    <w:lsdException w:name="Table Elegant" w:semiHidden="1" w:unhideWhenUsed="1"/>
-    <w:lsdException w:name="Table Professional" w:semiHidden="1" w:unhideWhenUsed="1"/>
-    <w:lsdException w:name="Table Subtle 1" w:semiHidden="1" w:unhideWhenUsed="1"/>
-    <w:lsdException w:name="Table Subtle 2" w:semiHidden="1" w:unhideWhenUsed="1"/>
-    <w:lsdException w:name="Table Web 1" w:semiHidden="1" w:unhideWhenUsed="1"/>
-    <w:lsdException w:name="Table Web 2" w:semiHidden="1" w:unhideWhenUsed="1"/>
-    <w:lsdException w:name="Table Web 3" w:semiHidden="1" w:unhideWhenUsed="1"/>
-    <w:lsdException w:name="Balloon Text" w:semiHidden="1" w:unhideWhenUsed="1"/>
-    <w:lsdException w:name="Table Grid" w:semiHidden="1" w:uiPriority="59" w:unhideWhenUsed="1"/>
-    <w:lsdException w:name="Table Theme" w:semiHidden="1" w:unhideWhenUsed="1"/>
-    <w:lsdException w:name="Placeholder Text" w:semiHidden="1"/>
-    <w:lsdException w:name="No Spacing" w:uiPriority="1" w:qFormat="1"/>
-    <w:lsdException w:name="Light Shading" w:uiPriority="60"/>
-    <w:lsdException w:name="Light List" w:uiPriority="61"/>
-    <w:lsdException w:name="Light Grid" w:uiPriority="62"/>
-    <w:lsdException w:name="Medium Shading 1" w:uiPriority="63"/>
-    <w:lsdException w:name="Medium Shading 2" w:uiPriority="64"/>
-    <w:lsdException w:name="Medium List 1" w:uiPriority="65"/>
-    <w:lsdException w:name="Medium List 2" w:uiPriority="66"/>
-    <w:lsdException w:name="Medium Grid 1" w:uiPriority="67"/>
-    <w:lsdException w:name="Medium Grid 2" w:uiPriority="68"/>
-    <w:lsdException w:name="Medium Grid 3" w:uiPriority="69"/>
-    <w:lsdException w:name="Dark List" w:uiPriority="70"/>
-    <w:lsdException w:name="Colorful Shading" w:uiPriority="71"/>
-    <w:lsdException w:name="Colorful List" w:uiPriority="72"/>
-    <w:lsdException w:name="Colorful Grid" w:uiPriority="73"/>
-    <w:lsdException w:name="Light Shading Accent 1" w:uiPriority="60"/>
-    <w:lsdException w:name="Light List Accent 1" w:uiPriority="61"/>
-    <w:lsdException w:name="Light Grid Accent 1" w:uiPriority="62"/>
-    <w:lsdException w:name="Medium Shading 1 Accent 1" w:uiPriority="63"/>
-    <w:lsdException w:name="Medium Shading 2 Accent 1" w:uiPriority="64"/>
-    <w:lsdException w:name="Medium List 1 Accent 1" w:uiPriority="65"/>
-    <w:lsdException w:name="Revision" w:semiHidden="1"/>
-    <w:lsdException w:name="List Paragraph" w:uiPriority="34" w:qFormat="1"/>
-    <w:lsdException w:name="Quote" w:uiPriority="29" w:qFormat="1"/>
-    <w:lsdException w:name="Intense Quote" w:uiPriority="30" w:qFormat="1"/>
-    <w:lsdException w:name="Medium List 2 Accent 1" w:uiPriority="66"/>
-    <w:lsdException w:name="Medium Grid 1 Accent 1" w:uiPriority="67"/>
-    <w:lsdException w:name="Medium Grid 2 Accent 1" w:uiPriority="68"/>
-    <w:lsdException w:name="Medium Grid 3 Accent 1" w:uiPriority="69"/>
-    <w:lsdException w:name="Dark List Accent 1" w:uiPriority="70"/>
-    <w:lsdException w:name="Colorful Shading Accent 1" w:uiPriority="71"/>
-    <w:lsdException w:name="Colorful List Accent 1" w:uiPriority="72"/>
-    <w:lsdException w:name="Colorful Grid Accent 1" w:uiPriority="73"/>
-    <w:lsdException w:name="Light Shading Accent 2" w:uiPriority="60"/>
-    <w:lsdException w:name="Light List Accent 2" w:uiPriority="61"/>
-    <w:lsdException w:name="Light Grid Accent 2" w:uiPriority="62"/>
-    <w:lsdException w:name="Medium Shading 1 Accent 2" w:uiPriority="63"/>
-    <w:lsdException w:name="Medium Shading 2 Accent 2" w:uiPriority="64"/>
-    <w:lsdException w:name="Medium List 1 Accent 2" w:uiPriority="65"/>
-    <w:lsdException w:name="Medium List 2 Accent 2" w:uiPriority="66"/>
-    <w:lsdException w:name="Medium Grid 1 Accent 2" w:uiPriority="67"/>
-    <w:lsdException w:name="Medium Grid 2 Accent 2" w:uiPriority="68"/>
-    <w:lsdException w:name="Medium Grid 3 Accent 2" w:uiPriority="69"/>
-    <w:lsdException w:name="Dark List Accent 2" w:uiPriority="70"/>
-    <w:lsdException w:name="Colorful Shading Accent 2" w:uiPriority="71"/>
-    <w:lsdException w:name="Colorful List Accent 2" w:uiPriority="72"/>
-    <w:lsdException w:name="Colorful Grid Accent 2" w:uiPriority="73"/>
-    <w:lsdException w:name="Light Shading Accent 3" w:uiPriority="60"/>
-    <w:lsdException w:name="Light List Accent 3" w:uiPriority="61"/>
-    <w:lsdException w:name="Light Grid Accent 3" w:uiPriority="62"/>
-    <w:lsdException w:name="Medium Shading 1 Accent 3" w:uiPriority="63"/>
-    <w:lsdException w:name="Medium Shading 2 Accent 3" w:uiPriority="64"/>
-    <w:lsdException w:name="Medium List 1 Accent 3" w:uiPriority="65"/>
-    <w:lsdException w:name="Medium List 2 Accent 3" w:uiPriority="66"/>
-    <w:lsdException w:name="Medium Grid 1 Accent 3" w:uiPriority="67"/>
-    <w:lsdException w:name="Medium Grid 2 Accent 3" w:uiPriority="68"/>
-    <w:lsdException w:name="Medium Grid 3 Accent 3" w:uiPriority="69"/>
-    <w:lsdException w:name="Dark List Accent 3" w:uiPriority="70"/>
-    <w:lsdException w:name="Colorful Shading Accent 3" w:uiPriority="71"/>
-    <w:lsdException w:name="Colorful List Accent 3" w:uiPriority="72"/>
-    <w:lsdException w:name="Colorful Grid Accent 3" w:uiPriority="73"/>
-    <w:lsdException w:name="Light Shading Accent 4" w:uiPriority="60"/>
-    <w:lsdException w:name="Light List Accent 4" w:uiPriority="61"/>
-    <w:lsdException w:name="Light Grid Accent 4" w:uiPriority="62"/>
-    <w:lsdException w:name="Medium Shading 1 Accent 4" w:uiPriority="63"/>
-    <w:lsdException w:name="Medium Shading 2 Accent 4" w:uiPriority="64"/>
-    <w:lsdException w:name="Medium List 1 Accent 4" w:uiPriority="65"/>
-    <w:lsdException w:name="Medium List 2 Accent 4" w:uiPriority="66"/>
-    <w:lsdException w:name="Medium Grid 1 Accent 4" w:uiPriority="67"/>
-    <w:lsdException w:name="Medium Grid 2 Accent 4" w:uiPriority="68"/>
-    <w:lsdException w:name="Medium Grid 3 Accent 4" w:uiPriority="69"/>
-    <w:lsdException w:name="Dark List Accent 4" w:uiPriority="70"/>
-    <w:lsdException w:name="Colorful Shading Accent 4" w:uiPriority="71"/>
-    <w:lsdException w:name="Colorful List Accent 4" w:uiPriority="72"/>
-    <w:lsdException w:name="Colorful Grid Accent 4" w:uiPriority="73"/>
-    <w:lsdException w:name="Light Shading Accent 5" w:uiPriority="60"/>
-    <w:lsdException w:name="Light List Accent 5" w:uiPriority="61"/>
-    <w:lsdException w:name="Light Grid Accent 5" w:uiPriority="62"/>
-    <w:lsdException w:name="Medium Shading 1 Accent 5" w:uiPriority="63"/>
-    <w:lsdException w:name="Medium Shading 2 Accent 5" w:uiPriority="64"/>
-    <w:lsdException w:name="Medium List 1 Accent 5" w:uiPriority="65"/>
-    <w:lsdException w:name="Medium List 2 Accent 5" w:uiPriority="66"/>
-    <w:lsdException w:name="Medium Grid 1 Accent 5" w:uiPriority="67"/>
-    <w:lsdException w:name="Medium Grid 2 Accent 5" w:uiPriority="68"/>
-    <w:lsdException w:name="Medium Grid 3 Accent 5" w:uiPriority="69"/>
-    <w:lsdException w:name="Dark List Accent 5" w:uiPriority="70"/>
-    <w:lsdException w:name="Colorful Shading Accent 5" w:uiPriority="71"/>
-    <w:lsdException w:name="Colorful List Accent 5" w:uiPriority="72"/>
-    <w:lsdException w:name="Colorful Grid Accent 5" w:uiPriority="73"/>
-    <w:lsdException w:name="Light Shading Accent 6" w:uiPriority="60"/>
-    <w:lsdException w:name="Light List Accent 6" w:uiPriority="61"/>
-    <w:lsdException w:name="Light Grid Accent 6" w:uiPriority="62"/>
-    <w:lsdException w:name="Medium Shading 1 Accent 6" w:uiPriority="63"/>
-    <w:lsdException w:name="Medium Shading 2 Accent 6" w:uiPriority="64"/>
-    <w:lsdException w:name="Medium List 1 Accent 6" w:uiPriority="65"/>
-    <w:lsdException w:name="Medium List 2 Accent 6" w:uiPriority="66"/>
-    <w:lsdException w:name="Medium Grid 1 Accent 6" w:uiPriority="67"/>
-    <w:lsdException w:name="Medium Grid 2 Accent 6" w:uiPriority="68"/>
-    <w:lsdException w:name="Medium Grid 3 Accent 6" w:uiPriority="69"/>
-    <w:lsdException w:name="Dark List Accent 6" w:uiPriority="70"/>
-    <w:lsdException w:name="Colorful Shading Accent 6" w:uiPriority="71"/>
-    <w:lsdException w:name="Colorful List Accent 6" w:uiPriority="72"/>
-    <w:lsdException w:name="Colorful Grid Accent 6" w:uiPriority="73"/>
-    <w:lsdException w:name="Subtle Emphasis" w:uiPriority="19" w:qFormat="1"/>
-    <w:lsdException w:name="Intense Emphasis" w:uiPriority="21" w:qFormat="1"/>
-    <w:lsdException w:name="Subtle Reference" w:uiPriority="31" w:qFormat="1"/>
-    <w:lsdException w:name="Intense Reference" w:uiPriority="32" w:qFormat="1"/>
-    <w:lsdException w:name="Book Title" w:uiPriority="33" w:qFormat="1"/>
-    <w:lsdException w:name="Bibliography" w:semiHidden="1" w:uiPriority="37" w:unhideWhenUsed="1"/>
-    <w:lsdException w:name="TOC Heading" w:semiHidden="1" w:uiPriority="39" w:unhideWhenUsed="1" w:qFormat="1"/>
-    <w:lsdException w:name="Plain Table 1" w:uiPriority="41"/>
-    <w:lsdException w:name="Plain Table 2" w:uiPriority="42"/>
-    <w:lsdException w:name="Plain Table 3" w:uiPriority="43"/>
-    <w:lsdException w:name="Plain Table 4" w:uiPriority="44"/>
-    <w:lsdException w:name="Plain Table 5" w:uiPriority="45"/>
-    <w:lsdException w:name="Grid Table Light" w:uiPriority="40"/>
-    <w:lsdException w:name="Grid Table 1 Light" w:uiPriority="46"/>
-    <w:lsdException w:name="Grid Table 2" w:uiPriority="47"/>
-    <w:lsdException w:name="Grid Table 3" w:uiPriority="48"/>
-    <w:lsdException w:name="Grid Table 4" w:uiPriority="49"/>
-    <w:lsdException w:name="Grid Table 5 Dark" w:uiPriority="50"/>
-    <w:lsdException w:name="Grid Table 6 Colorful" w:uiPriority="51"/>
-    <w:lsdException w:name="Grid Table 7 Colorful" w:uiPriority="52"/>
-    <w:lsdException w:name="Grid Table 1 Light Accent 1" w:uiPriority="46"/>
-    <w:lsdException w:name="Grid Table 2 Accent 1" w:uiPriority="47"/>
-    <w:lsdException w:name="Grid Table 3 Accent 1" w:uiPriority="48"/>
-    <w:lsdException w:name="Grid Table 4 Accent 1" w:uiPriority="49"/>
-    <w:lsdException w:name="Grid Table 5 Dark Accent 1" w:uiPriority="50"/>
-    <w:lsdException w:name="Grid Table 6 Colorful Accent 1" w:uiPriority="51"/>
-    <w:lsdException w:name="Grid Table 7 Colorful Accent 1" w:uiPriority="52"/>
-    <w:lsdException w:name="Grid Table 1 Light Accent 2" w:uiPriority="46"/>
-    <w:lsdException w:name="Grid Table 2 Accent 2" w:uiPriority="47"/>
-    <w:lsdException w:name="Grid Table 3 Accent 2" w:uiPriority="48"/>
-    <w:lsdException w:name="Grid Table 4 Accent 2" w:uiPriority="49"/>
-    <w:lsdException w:name="Grid Table 5 Dark Accent 2" w:uiPriority="50"/>
-    <w:lsdException w:name="Grid Table 6 Colorful Accent 2" w:uiPriority="51"/>
-    <w:lsdException w:name="Grid Table 7 Colorful Accent 2" w:uiPriority="52"/>
-    <w:lsdException w:name="Grid Table 1 Light Accent 3" w:uiPriority="46"/>
-    <w:lsdException w:name="Grid Table 2 Accent 3" w:uiPriority="47"/>
-    <w:lsdException w:name="Grid Table 3 Accent 3" w:uiPriority="48"/>
-    <w:lsdException w:name="Grid Table 4 Accent 3" w:uiPriority="49"/>
-    <w:lsdException w:name="Grid Table 5 Dark Accent 3" w:uiPriority="50"/>
-    <w:lsdException w:name="Grid Table 6 Colorful Accent 3" w:uiPriority="51"/>
-    <w:lsdException w:name="Grid Table 7 Colorful Accent 3" w:uiPriority="52"/>
-    <w:lsdException w:name="Grid Table 1 Light Accent 4" w:uiPriority="46"/>
-    <w:lsdException w:name="Grid Table 2 Accent 4" w:uiPriority="47"/>
-    <w:lsdException w:name="Grid Table 3 Accent 4" w:uiPriority="48"/>
-    <w:lsdException w:name="Grid Table 4 Accent 4" w:uiPriority="49"/>
-    <w:lsdException w:name="Grid Table 5 Dark Accent 4" w:uiPriority="50"/>
-    <w:lsdException w:name="Grid Table 6 Colorful Accent 4" w:uiPriority="51"/>
-    <w:lsdException w:name="Grid Table 7 Colorful Accent 4" w:uiPriority="52"/>
-    <w:lsdException w:name="Grid Table 1 Light Accent 5" w:uiPriority="46"/>
-    <w:lsdException w:name="Grid Table 2 Accent 5" w:uiPriority="47"/>
-    <w:lsdException w:name="Grid Table 3 Accent 5" w:uiPriority="48"/>
-    <w:lsdException w:name="Grid Table 4 Accent 5" w:uiPriority="49"/>
-    <w:lsdException w:name="Grid Table 5 Dark Accent 5" w:uiPriority="50"/>
-    <w:lsdException w:name="Grid Table 6 Colorful Accent 5" w:uiPriority="51"/>
-    <w:lsdException w:name="Grid Table 7 Colorful Accent 5" w:uiPriority="52"/>
-    <w:lsdException w:name="Grid Table 1 Light Accent 6" w:uiPriority="46"/>
-    <w:lsdException w:name="Grid Table 2 Accent 6" w:uiPriority="47"/>
-    <w:lsdException w:name="Grid Table 3 Accent 6" w:uiPriority="48"/>
-    <w:lsdException w:name="Grid Table 4 Accent 6" w:uiPriority="49"/>
-    <w:lsdException w:name="Grid Table 5 Dark Accent 6" w:uiPriority="50"/>
-    <w:lsdException w:name="Grid Table 6 Colorful Accent 6" w:uiPriority="51"/>
-    <w:lsdException w:name="Grid Table 7 Colorful Accent 6" w:uiPriority="52"/>
-    <w:lsdException w:name="List Table 1 Light" w:uiPriority="46"/>
-    <w:lsdException w:name="List Table 2" w:uiPriority="47"/>
-    <w:lsdException w:name="List Table 3" w:uiPriority="48"/>
-    <w:lsdException w:name="List Table 4" w:uiPriority="49"/>
-    <w:lsdException w:name="List Table 5 Dark" w:uiPriority="50"/>
-    <w:lsdException w:name="List Table 6 Colorful" w:uiPriority="51"/>
-    <w:lsdException w:name="List Table 7 Colorful" w:uiPriority="52"/>
-    <w:lsdException w:name="List Table 1 Light Accent 1" w:uiPriority="46"/>
-    <w:lsdException w:name="List Table 2 Accent 1" w:uiPriority="47"/>
-    <w:lsdException w:name="List Table 3 Accent 1" w:uiPriority="48"/>
-    <w:lsdException w:name="List Table 4 Accent 1" w:uiPriority="49"/>
-    <w:lsdException w:name="List Table 5 Dark Accent 1" w:uiPriority="50"/>
-    <w:lsdException w:name="List Table 6 Colorful Accent 1" w:uiPriority="51"/>
-    <w:lsdException w:name="List Table 7 Colorful Accent 1" w:uiPriority="52"/>
-    <w:lsdException w:name="List Table 1 Light Accent 2" w:uiPriority="46"/>
-    <w:lsdException w:name="List Table 2 Accent 2" w:uiPriority="47"/>
-    <w:lsdException w:name="List Table 3 Accent 2" w:uiPriority="48"/>
-    <w:lsdException w:name="List Table 4 Accent 2" w:uiPriority="49"/>
-    <w:lsdException w:name="List Table 5 Dark Accent 2" w:uiPriority="50"/>
-    <w:lsdException w:name="List Table 6 Colorful Accent 2" w:uiPriority="51"/>
-    <w:lsdException w:name="List Table 7 Colorful Accent 2" w:uiPriority="52"/>
-    <w:lsdException w:name="List Table 1 Light Accent 3" w:uiPriority="46"/>
-    <w:lsdException w:name="List Table 2 Accent 3" w:uiPriority="47"/>
-    <w:lsdException w:name="List Table 3 Accent 3" w:uiPriority="48"/>
-    <w:lsdException w:name="List Table 4 Accent 3" w:uiPriority="49"/>
-    <w:lsdException w:name="List Table 5 Dark Accent 3" w:uiPriority="50"/>
-    <w:lsdException w:name="List Table 6 Colorful Accent 3" w:uiPriority="51"/>
-    <w:lsdException w:name="List Table 7 Colorful Accent 3" w:uiPriority="52"/>
-    <w:lsdException w:name="List Table 1 Light Accent 4" w:uiPriority="46"/>
-    <w:lsdException w:name="List Table 2 Accent 4" w:uiPriority="47"/>
-    <w:lsdException w:name="List Table 3 Accent 4" w:uiPriority="48"/>
-    <w:lsdException w:name="List Table 4 Accent 4" w:uiPriority="49"/>
-    <w:lsdException w:name="List Table 5 Dark Accent 4" w:uiPriority="50"/>
-    <w:lsdException w:name="List Table 6 Colorful Accent 4" w:uiPriority="51"/>
-    <w:lsdException w:name="List Table 7 Colorful Accent 4" w:uiPriority="52"/>
-    <w:lsdException w:name="List Table 1 Light Accent 5" w:uiPriority="46"/>
-    <w:lsdException w:name="List Table 2 Accent 5" w:uiPriority="47"/>
-    <w:lsdException w:name="List Table 3 Accent 5" w:uiPriority="48"/>
-    <w:lsdException w:name="List Table 4 Accent 5" w:uiPriority="49"/>
-    <w:lsdException w:name="List Table 5 Dark Accent 5" w:uiPriority="50"/>
-    <w:lsdException w:name="List Table 6 Colorful Accent 5" w:uiPriority="51"/>
-    <w:lsdException w:name="List Table 7 Colorful Accent 5" w:uiPriority="52"/>
-    <w:lsdException w:name="List Table 1 Light Accent 6" w:uiPriority="46"/>
-    <w:lsdException w:name="List Table 2 Accent 6" w:uiPriority="47"/>
-    <w:lsdException w:name="List Table 3 Accent 6" w:uiPriority="48"/>
-    <w:lsdException w:name="List Table 4 Accent 6" w:uiPriority="49"/>
-    <w:lsdException w:name="List Table 5 Dark Accent 6" w:uiPriority="50"/>
-    <w:lsdException w:name="List Table 6 Colorful Accent 6" w:uiPriority="51"/>
-    <w:lsdException w:name="List Table 7 Colorful Accent 6" w:uiPriority="52"/>
-    <w:lsdException w:name="Mention" w:semiHidden="1" w:unhideWhenUsed="1"/>
-    <w:lsdException w:name="Smart Hyperlink" w:semiHidden="1" w:unhideWhenUsed="1"/>
-    <w:lsdException w:name="Hashtag" w:semiHidden="1" w:unhideWhenUsed="1"/>
-    <w:lsdException w:name="Unresolved Mention" w:semiHidden="1" w:unhideWhenUsed="1"/>
+  <w:latentStyles w:defLockedState="0" w:defUIPriority="99" w:defSemiHidden="1" w:defUnhideWhenUsed="1" w:defQFormat="0" w:count="267">
+    <w:lsdException w:name="Normal" w:semiHidden="0" w:uiPriority="0" w:unhideWhenUsed="0" w:qFormat="1"/>
+    <w:lsdException w:name="heading 1" w:semiHidden="0" w:uiPriority="9" w:unhideWhenUsed="0" w:qFormat="1"/>
+    <w:lsdException w:name="heading 2" w:uiPriority="9" w:qFormat="1"/>
+    <w:lsdException w:name="heading 3" w:uiPriority="9" w:qFormat="1"/>
+    <w:lsdException w:name="heading 4" w:uiPriority="9" w:qFormat="1"/>
+    <w:lsdException w:name="heading 5" w:uiPriority="9" w:qFormat="1"/>
+    <w:lsdException w:name="heading 6" w:uiPriority="9" w:qFormat="1"/>
+    <w:lsdException w:name="heading 7" w:uiPriority="9" w:qFormat="1"/>
+    <w:lsdException w:name="heading 8" w:uiPriority="9" w:qFormat="1"/>
+    <w:lsdException w:name="heading 9" w:uiPriority="9" w:qFormat="1"/>
+    <w:lsdException w:name="toc 1" w:uiPriority="39"/>
+    <w:lsdException w:name="toc 2" w:uiPriority="39"/>
+    <w:lsdException w:name="toc 3" w:uiPriority="39"/>
+    <w:lsdException w:name="toc 4" w:uiPriority="39"/>
+    <w:lsdException w:name="toc 5" w:uiPriority="39"/>
+    <w:lsdException w:name="toc 6" w:uiPriority="39"/>
+    <w:lsdException w:name="toc 7" w:uiPriority="39"/>
+    <w:lsdException w:name="toc 8" w:uiPriority="39"/>
+    <w:lsdException w:name="toc 9" w:uiPriority="39"/>
+    <w:lsdException w:name="caption" w:uiPriority="35" w:qFormat="1"/>
+    <w:lsdException w:name="Title" w:semiHidden="0" w:uiPriority="10" w:unhideWhenUsed="0" w:qFormat="1"/>
+    <w:lsdException w:name="Default Paragraph Font" w:uiPriority="1"/>
+    <w:lsdException w:name="Subtitle" w:semiHidden="0" w:uiPriority="11" w:unhideWhenUsed="0" w:qFormat="1"/>
+    <w:lsdException w:name="Strong" w:semiHidden="0" w:uiPriority="22" w:unhideWhenUsed="0" w:qFormat="1"/>
+    <w:lsdException w:name="Emphasis" w:semiHidden="0" w:uiPriority="20" w:unhideWhenUsed="0" w:qFormat="1"/>
+    <w:lsdException w:name="Table Grid" w:uiPriority="59"/>
+    <w:lsdException w:name="Placeholder Text" w:unhideWhenUsed="0"/>
+    <w:lsdException w:name="No Spacing" w:semiHidden="0" w:uiPriority="1" w:unhideWhenUsed="0" w:qFormat="1"/>
+    <w:lsdException w:name="Light Shading" w:semiHidden="0" w:uiPriority="60" w:unhideWhenUsed="0"/>
+    <w:lsdException w:name="Light List" w:semiHidden="0" w:uiPriority="61" w:unhideWhenUsed="0"/>
+    <w:lsdException w:name="Light Grid" w:semiHidden="0" w:uiPriority="62" w:unhideWhenUsed="0"/>
+    <w:lsdException w:name="Medium Shading 1" w:semiHidden="0" w:uiPriority="63" w:unhideWhenUsed="0"/>
+    <w:lsdException w:name="Medium Shading 2" w:semiHidden="0" w:uiPriority="64" w:unhideWhenUsed="0"/>
+    <w:lsdException w:name="Medium List 1" w:semiHidden="0" w:uiPriority="65" w:unhideWhenUsed="0"/>
+    <w:lsdException w:name="Medium List 2" w:semiHidden="0" w:uiPriority="66" w:unhideWhenUsed="0"/>
+    <w:lsdException w:name="Medium Grid 1" w:semiHidden="0" w:uiPriority="67" w:unhideWhenUsed="0"/>
+    <w:lsdException w:name="Medium Grid 2" w:semiHidden="0" w:uiPriority="68" w:unhideWhenUsed="0"/>
+    <w:lsdException w:name="Medium Grid 3" w:semiHidden="0" w:uiPriority="69" w:unhideWhenUsed="0"/>
+    <w:lsdException w:name="Dark List" w:semiHidden="0" w:uiPriority="70" w:unhideWhenUsed="0"/>
+    <w:lsdException w:name="Colorful Shading" w:semiHidden="0" w:uiPriority="71" w:unhideWhenUsed="0"/>
+    <w:lsdException w:name="Colorful List" w:semiHidden="0" w:uiPriority="72" w:unhideWhenUsed="0"/>
+    <w:lsdException w:name="Colorful Grid" w:semiHidden="0" w:uiPriority="73" w:unhideWhenUsed="0"/>
+    <w:lsdException w:name="Light Shading Accent 1" w:semiHidden="0" w:uiPriority="60" w:unhideWhenUsed="0"/>
+    <w:lsdException w:name="Light List Accent 1" w:semiHidden="0" w:uiPriority="61" w:unhideWhenUsed="0"/>
+    <w:lsdException w:name="Light Grid Accent 1" w:semiHidden="0" w:uiPriority="62" w:unhideWhenUsed="0"/>
+    <w:lsdException w:name="Medium Shading 1 Accent 1" w:semiHidden="0" w:uiPriority="63" w:unhideWhenUsed="0"/>
+    <w:lsdException w:name="Medium Shading 2 Accent 1" w:semiHidden="0" w:uiPriority="64" w:unhideWhenUsed="0"/>
+    <w:lsdException w:name="Medium List 1 Accent 1" w:semiHidden="0" w:uiPriority="65" w:unhideWhenUsed="0"/>
+    <w:lsdException w:name="Revision" w:unhideWhenUsed="0"/>
+    <w:lsdException w:name="List Paragraph" w:semiHidden="0" w:uiPriority="34" w:unhideWhenUsed="0" w:qFormat="1"/>
+    <w:lsdException w:name="Quote" w:semiHidden="0" w:uiPriority="29" w:unhideWhenUsed="0" w:qFormat="1"/>
+    <w:lsdException w:name="Intense Quote" w:semiHidden="0" w:uiPriority="30" w:unhideWhenUsed="0" w:qFormat="1"/>
+    <w:lsdException w:name="Medium List 2 Accent 1" w:semiHidden="0" w:uiPriority="66" w:unhideWhenUsed="0"/>
+    <w:lsdException w:name="Medium Grid 1 Accent 1" w:semiHidden="0" w:uiPriority="67" w:unhideWhenUsed="0"/>
+    <w:lsdException w:name="Medium Grid 2 Accent 1" w:semiHidden="0" w:uiPriority="68" w:unhideWhenUsed="0"/>
+    <w:lsdException w:name="Medium Grid 3 Accent 1" w:semiHidden="0" w:uiPriority="69" w:unhideWhenUsed="0"/>
+    <w:lsdException w:name="Dark List Accent 1" w:semiHidden="0" w:uiPriority="70" w:unhideWhenUsed="0"/>
+    <w:lsdException w:name="Colorful Shading Accent 1" w:semiHidden="0" w:uiPriority="71" w:unhideWhenUsed="0"/>
+    <w:lsdException w:name="Colorful List Accent 1" w:semiHidden="0" w:uiPriority="72" w:unhideWhenUsed="0"/>
+    <w:lsdException w:name="Colorful Grid Accent 1" w:semiHidden="0" w:uiPriority="73" w:unhideWhenUsed="0"/>
+    <w:lsdException w:name="Light Shading Accent 2" w:semiHidden="0" w:uiPriority="60" w:unhideWhenUsed="0"/>
+    <w:lsdException w:name="Light List Accent 2" w:semiHidden="0" w:uiPriority="61" w:unhideWhenUsed="0"/>
+    <w:lsdException w:name="Light Grid Accent 2" w:semiHidden="0" w:uiPriority="62" w:unhideWhenUsed="0"/>
+    <w:lsdException w:name="Medium Shading 1 Accent 2" w:semiHidden="0" w:uiPriority="63" w:unhideWhenUsed="0"/>
+    <w:lsdException w:name="Medium Shading 2 Accent 2" w:semiHidden="0" w:uiPriority="64" w:unhideWhenUsed="0"/>
+    <w:lsdException w:name="Medium List 1 Accent 2" w:semiHidden="0" w:uiPriority="65" w:unhideWhenUsed="0"/>
+    <w:lsdException w:name="Medium List 2 Accent 2" w:semiHidden="0" w:uiPriority="66" w:unhideWhenUsed="0"/>
+    <w:lsdException w:name="Medium Grid 1 Accent 2" w:semiHidden="0" w:uiPriority="67" w:unhideWhenUsed="0"/>
+    <w:lsdException w:name="Medium Grid 2 Accent 2" w:semiHidden="0" w:uiPriority="68" w:unhideWhenUsed="0"/>
+    <w:lsdException w:name="Medium Grid 3 Accent 2" w:semiHidden="0" w:uiPriority="69" w:unhideWhenUsed="0"/>
+    <w:lsdException w:name="Dark List Accent 2" w:semiHidden="0" w:uiPriority="70" w:unhideWhenUsed="0"/>
+    <w:lsdException w:name="Colorful Shading Accent 2" w:semiHidden="0" w:uiPriority="71" w:unhideWhenUsed="0"/>
+    <w:lsdException w:name="Colorful List Accent 2" w:semiHidden="0" w:uiPriority="72" w:unhideWhenUsed="0"/>
+    <w:lsdException w:name="Colorful Grid Accent 2" w:semiHidden="0" w:uiPriority="73" w:unhideWhenUsed="0"/>
+    <w:lsdException w:name="Light Shading Accent 3" w:semiHidden="0" w:uiPriority="60" w:unhideWhenUsed="0"/>
+    <w:lsdException w:name="Light List Accent 3" w:semiHidden="0" w:uiPriority="61" w:unhideWhenUsed="0"/>
+    <w:lsdException w:name="Light Grid Accent 3" w:semiHidden="0" w:uiPriority="62" w:unhideWhenUsed="0"/>
+    <w:lsdException w:name="Medium Shading 1 Accent 3" w:semiHidden="0" w:uiPriority="63" w:unhideWhenUsed="0"/>
+    <w:lsdException w:name="Medium Shading 2 Accent 3" w:semiHidden="0" w:uiPriority="64" w:unhideWhenUsed="0"/>
+    <w:lsdException w:name="Medium List 1 Accent 3" w:semiHidden="0" w:uiPriority="65" w:unhideWhenUsed="0"/>
+    <w:lsdException w:name="Medium List 2 Accent 3" w:semiHidden="0" w:uiPriority="66" w:unhideWhenUsed="0"/>
+    <w:lsdException w:name="Medium Grid 1 Accent 3" w:semiHidden="0" w:uiPriority="67" w:unhideWhenUsed="0"/>
+    <w:lsdException w:name="Medium Grid 2 Accent 3" w:semiHidden="0" w:uiPriority="68" w:unhideWhenUsed="0"/>
+    <w:lsdException w:name="Medium Grid 3 Accent 3" w:semiHidden="0" w:uiPriority="69" w:unhideWhenUsed="0"/>
+    <w:lsdException w:name="Dark List Accent 3" w:semiHidden="0" w:uiPriority="70" w:unhideWhenUsed="0"/>
+    <w:lsdException w:name="Colorful Shading Accent 3" w:semiHidden="0" w:uiPriority="71" w:unhideWhenUsed="0"/>
+    <w:lsdException w:name="Colorful List Accent 3" w:semiHidden="0" w:uiPriority="72" w:unhideWhenUsed="0"/>
+    <w:lsdException w:name="Colorful Grid Accent 3" w:semiHidden="0" w:uiPriority="73" w:unhideWhenUsed="0"/>
+    <w:lsdException w:name="Light Shading Accent 4" w:semiHidden="0" w:uiPriority="60" w:unhideWhenUsed="0"/>
+    <w:lsdException w:name="Light List Accent 4" w:semiHidden="0" w:uiPriority="61" w:unhideWhenUsed="0"/>
+    <w:lsdException w:name="Light Grid Accent 4" w:semiHidden="0" w:uiPriority="62" w:unhideWhenUsed="0"/>
+    <w:lsdException w:name="Medium Shading 1 Accent 4" w:semiHidden="0" w:uiPriority="63" w:unhideWhenUsed="0"/>
+    <w:lsdException w:name="Medium Shading 2 Accent 4" w:semiHidden="0" w:uiPriority="64" w:unhideWhenUsed="0"/>
+    <w:lsdException w:name="Medium List 1 Accent 4" w:semiHidden="0" w:uiPriority="65" w:unhideWhenUsed="0"/>
+    <w:lsdException w:name="Medium List 2 Accent 4" w:semiHidden="0" w:uiPriority="66" w:unhideWhenUsed="0"/>
+    <w:lsdException w:name="Medium Grid 1 Accent 4" w:semiHidden="0" w:uiPriority="67" w:unhideWhenUsed="0"/>
+    <w:lsdException w:name="Medium Grid 2 Accent 4" w:semiHidden="0" w:uiPriority="68" w:unhideWhenUsed="0"/>
+    <w:lsdException w:name="Medium Grid 3 Accent 4" w:semiHidden="0" w:uiPriority="69" w:unhideWhenUsed="0"/>
+    <w:lsdException w:name="Dark List Accent 4" w:semiHidden="0" w:uiPriority="70" w:unhideWhenUsed="0"/>
+    <w:lsdException w:name="Colorful Shading Accent 4" w:semiHidden="0" w:uiPriority="71" w:unhideWhenUsed="0"/>
+    <w:lsdException w:name="Colorful List Accent 4" w:semiHidden="0" w:uiPriority="72" w:unhideWhenUsed="0"/>
+    <w:lsdException w:name="Colorful Grid Accent 4" w:semiHidden="0" w:uiPriority="73" w:unhideWhenUsed="0"/>
+    <w:lsdException w:name="Light Shading Accent 5" w:semiHidden="0" w:uiPriority="60" w:unhideWhenUsed="0"/>
+    <w:lsdException w:name="Light List Accent 5" w:semiHidden="0" w:uiPriority="61" w:unhideWhenUsed="0"/>
+    <w:lsdException w:name="Light Grid Accent 5" w:semiHidden="0" w:uiPriority="62" w:unhideWhenUsed="0"/>
+    <w:lsdException w:name="Medium Shading 1 Accent 5" w:semiHidden="0" w:uiPriority="63" w:unhideWhenUsed="0"/>
+    <w:lsdException w:name="Medium Shading 2 Accent 5" w:semiHidden="0" w:uiPriority="64" w:unhideWhenUsed="0"/>
+    <w:lsdException w:name="Medium List 1 Accent 5" w:semiHidden="0" w:uiPriority="65" w:unhideWhenUsed="0"/>
+    <w:lsdException w:name="Medium List 2 Accent 5" w:semiHidden="0" w:uiPriority="66" w:unhideWhenUsed="0"/>
+    <w:lsdException w:name="Medium Grid 1 Accent 5" w:semiHidden="0" w:uiPriority="67" w:unhideWhenUsed="0"/>
+    <w:lsdException w:name="Medium Grid 2 Accent 5" w:semiHidden="0" w:uiPriority="68" w:unhideWhenUsed="0"/>
+    <w:lsdException w:name="Medium Grid 3 Accent 5" w:semiHidden="0" w:uiPriority="69" w:unhideWhenUsed="0"/>
+    <w:lsdException w:name="Dark List Accent 5" w:semiHidden="0" w:uiPriority="70" w:unhideWhenUsed="0"/>
+    <w:lsdException w:name="Colorful Shading Accent 5" w:semiHidden="0" w:uiPriority="71" w:unhideWhenUsed="0"/>
+    <w:lsdException w:name="Colorful List Accent 5" w:semiHidden="0" w:uiPriority="72" w:unhideWhenUsed="0"/>
+    <w:lsdException w:name="Colorful Grid Accent 5" w:semiHidden="0" w:uiPriority="73" w:unhideWhenUsed="0"/>
+    <w:lsdException w:name="Light Shading Accent 6" w:semiHidden="0" w:uiPriority="60" w:unhideWhenUsed="0"/>
+    <w:lsdException w:name="Light List Accent 6" w:semiHidden="0" w:uiPriority="61" w:unhideWhenUsed="0"/>
+    <w:lsdException w:name="Light Grid Accent 6" w:semiHidden="0" w:uiPriority="62" w:unhideWhenUsed="0"/>
+    <w:lsdException w:name="Medium Shading 1 Accent 6" w:semiHidden="0" w:uiPriority="63" w:unhideWhenUsed="0"/>
+    <w:lsdException w:name="Medium Shading 2 Accent 6" w:semiHidden="0" w:uiPriority="64" w:unhideWhenUsed="0"/>
+    <w:lsdException w:name="Medium List 1 Accent 6" w:semiHidden="0" w:uiPriority="65" w:unhideWhenUsed="0"/>
+    <w:lsdException w:name="Medium List 2 Accent 6" w:semiHidden="0" w:uiPriority="66" w:unhideWhenUsed="0"/>
+    <w:lsdException w:name="Medium Grid 1 Accent 6" w:semiHidden="0" w:uiPriority="67" w:unhideWhenUsed="0"/>
+    <w:lsdException w:name="Medium Grid 2 Accent 6" w:semiHidden="0" w:uiPriority="68" w:unhideWhenUsed="0"/>
+    <w:lsdException w:name="Medium Grid 3 Accent 6" w:semiHidden="0" w:uiPriority="69" w:unhideWhenUsed="0"/>
+    <w:lsdException w:name="Dark List Accent 6" w:semiHidden="0" w:uiPriority="70" w:unhideWhenUsed="0"/>
+    <w:lsdException w:name="Colorful Shading Accent 6" w:semiHidden="0" w:uiPriority="71" w:unhideWhenUsed="0"/>
+    <w:lsdException w:name="Colorful List Accent 6" w:semiHidden="0" w:uiPriority="72" w:unhideWhenUsed="0"/>
+    <w:lsdException w:name="Colorful Grid Accent 6" w:semiHidden="0" w:uiPriority="73" w:unhideWhenUsed="0"/>
+    <w:lsdException w:name="Subtle Emphasis" w:semiHidden="0" w:uiPriority="19" w:unhideWhenUsed="0" w:qFormat="1"/>
+    <w:lsdException w:name="Intense Emphasis" w:semiHidden="0" w:uiPriority="21" w:unhideWhenUsed="0" w:qFormat="1"/>
+    <w:lsdException w:name="Subtle Reference" w:semiHidden="0" w:uiPriority="31" w:unhideWhenUsed="0" w:qFormat="1"/>
+    <w:lsdException w:name="Intense Reference" w:semiHidden="0" w:uiPriority="32" w:unhideWhenUsed="0" w:qFormat="1"/>
+    <w:lsdException w:name="Book Title" w:semiHidden="0" w:uiPriority="33" w:unhideWhenUsed="0" w:qFormat="1"/>
+    <w:lsdException w:name="Bibliography" w:uiPriority="37"/>
+    <w:lsdException w:name="TOC Heading" w:uiPriority="39" w:qFormat="1"/>
   </w:latentStyles>
   <w:style w:type="paragraph" w:default="1" w:styleId="Normal">
     <w:name w:val="Normal"/>
@@ -30194,6 +29943,7 @@
     <w:uiPriority w:val="99"/>
     <w:semiHidden/>
     <w:unhideWhenUsed/>
+    <w:qFormat/>
     <w:tblPr>
       <w:tblInd w:w="0" w:type="dxa"/>
       <w:tblCellMar>
@@ -30908,7 +30658,7 @@
 </file>
 
 <file path=customXml/itemProps1.xml><?xml version="1.0" encoding="utf-8"?>
-<ds:datastoreItem xmlns:ds="http://schemas.openxmlformats.org/officeDocument/2006/customXml" ds:itemID="{7209ABC5-68D8-4D60-AC9E-FA92E1E7EE70}">
+<ds:datastoreItem xmlns:ds="http://schemas.openxmlformats.org/officeDocument/2006/customXml" ds:itemID="{B685ED9B-6FDD-4624-BE14-778F90982C37}">
   <ds:schemaRefs>
     <ds:schemaRef ds:uri="http://schemas.openxmlformats.org/officeDocument/2006/bibliography"/>
   </ds:schemaRefs>
